--- a/Tijdelijke map documenten/Samenvatting Joost interview.docx
+++ b/Tijdelijke map documenten/Samenvatting Joost interview.docx
@@ -5,304 +5,353 @@
     <w:p>
       <w:pPr>
         <w:pStyle w:val="Titel"/>
-      </w:pPr>
+        <w:jc w:val="both"/>
+      </w:pPr>
+      <w:r>
+        <w:t>Samenvatting interview</w:t>
+      </w:r>
+    </w:p>
+    <w:p>
+      <w:pPr>
+        <w:pStyle w:val="Kop2"/>
+        <w:jc w:val="both"/>
+      </w:pPr>
+      <w:r>
+        <w:t xml:space="preserve">Samenvatting van het interview met </w:t>
+      </w:r>
+      <w:r>
+        <w:t>Jan Swirl</w:t>
+      </w:r>
+      <w:r>
+        <w:t xml:space="preserve"> van Swirl Industries</w:t>
+      </w:r>
+    </w:p>
+    <w:p>
+      <w:pPr>
+        <w:jc w:val="both"/>
+      </w:pPr>
+    </w:p>
+    <w:p>
+      <w:pPr>
+        <w:jc w:val="both"/>
+      </w:pPr>
+      <w:r>
+        <w:t>Het gaat om de ontwikkelin</w:t>
+      </w:r>
+      <w:r>
+        <w:t xml:space="preserve">g van een nieuw type wasmachine. De wasmachine heeft een interface die alleen vanaf een </w:t>
+      </w:r>
+      <w:r>
+        <w:t>web interface</w:t>
+      </w:r>
+      <w:r>
+        <w:t xml:space="preserve"> te bereiken is. Op de wasmachine is alleen een noodknop aanwezig. In de toekomst wil Swirl Industries zelfs meerdere andere apparaten via hetzelfde type interface gaan bedienen.</w:t>
+      </w:r>
+    </w:p>
+    <w:p>
+      <w:pPr>
+        <w:jc w:val="both"/>
+      </w:pPr>
+      <w:r>
+        <w:t xml:space="preserve">De wasmachine moet alles kunnen  wat </w:t>
+      </w:r>
+      <w:r>
+        <w:t xml:space="preserve">een echte wasmachine </w:t>
+      </w:r>
+      <w:r>
+        <w:t xml:space="preserve">ook kan. </w:t>
+      </w:r>
+      <w:r>
+        <w:t xml:space="preserve">Via de </w:t>
+      </w:r>
+      <w:r>
+        <w:t>web interface</w:t>
+      </w:r>
+      <w:r>
+        <w:t xml:space="preserve"> moet de gebruiker het wasprogramma kunnen kiezen. Per wasprogramma moet de gebruiker </w:t>
+      </w:r>
+      <w:r>
+        <w:t>de temperatuur in kunnen stellen.</w:t>
+      </w:r>
+      <w:r>
+        <w:t xml:space="preserve"> Dit zullen de volgende programma’s zijn:</w:t>
+      </w:r>
+    </w:p>
+    <w:p>
+      <w:pPr>
+        <w:pStyle w:val="Lijstalinea"/>
+        <w:numPr>
+          <w:ilvl w:val="0"/>
+          <w:numId w:val="3"/>
+        </w:numPr>
+        <w:jc w:val="both"/>
+      </w:pPr>
+      <w:r>
+        <w:t>Witte was</w:t>
+      </w:r>
+    </w:p>
+    <w:p>
+      <w:pPr>
+        <w:pStyle w:val="Lijstalinea"/>
+        <w:numPr>
+          <w:ilvl w:val="0"/>
+          <w:numId w:val="3"/>
+        </w:numPr>
+        <w:jc w:val="both"/>
+      </w:pPr>
+      <w:r>
+        <w:t>Bonte was</w:t>
+      </w:r>
+    </w:p>
+    <w:p>
+      <w:pPr>
+        <w:pStyle w:val="Lijstalinea"/>
+        <w:numPr>
+          <w:ilvl w:val="0"/>
+          <w:numId w:val="3"/>
+        </w:numPr>
+        <w:jc w:val="both"/>
+      </w:pPr>
+      <w:r>
+        <w:t>Fijne was</w:t>
+      </w:r>
+    </w:p>
+    <w:p>
+      <w:pPr>
+        <w:pStyle w:val="Lijstalinea"/>
+        <w:numPr>
+          <w:ilvl w:val="0"/>
+          <w:numId w:val="3"/>
+        </w:numPr>
+        <w:jc w:val="both"/>
+      </w:pPr>
+      <w:r>
+        <w:t>Kook was</w:t>
+      </w:r>
+    </w:p>
+    <w:p>
+      <w:pPr>
+        <w:jc w:val="both"/>
+      </w:pPr>
+      <w:r>
+        <w:t>In de toekomst moeten er vanuit Swirl Industries extra wasprogramma’s toegevoegd kunnen worden. De gebruiker hoeft dit niet te kunnen.</w:t>
+      </w:r>
+    </w:p>
+    <w:p>
+      <w:pPr>
+        <w:jc w:val="both"/>
+      </w:pPr>
+      <w:r>
+        <w:t>Als er updates zijn voor de wasmachine moet de g</w:t>
+      </w:r>
+      <w:r>
+        <w:t xml:space="preserve">ebruiker </w:t>
+      </w:r>
+      <w:r>
+        <w:t xml:space="preserve">een </w:t>
+      </w:r>
+      <w:r>
+        <w:t xml:space="preserve">notificatie </w:t>
+      </w:r>
+      <w:r>
+        <w:t>krijgen</w:t>
+      </w:r>
+      <w:r>
+        <w:t>.</w:t>
+      </w:r>
+      <w:r>
+        <w:t xml:space="preserve"> De gebruiker moet de update goedkeuren voordat deze geïnstalleerd worden op de wasmachine.</w:t>
+      </w:r>
+    </w:p>
+    <w:p>
+      <w:pPr>
+        <w:jc w:val="both"/>
+      </w:pPr>
+      <w:r>
+        <w:t>De gebruiker moet via een uitgebreid menu knop in de web interface de gegevens van de volgende sensoren kunnen uitlezen:</w:t>
+      </w:r>
+    </w:p>
+    <w:p>
+      <w:pPr>
+        <w:pStyle w:val="Lijstalinea"/>
+        <w:numPr>
+          <w:ilvl w:val="0"/>
+          <w:numId w:val="4"/>
+        </w:numPr>
+        <w:jc w:val="both"/>
+      </w:pPr>
+      <w:r>
+        <w:t>Het waterniveau</w:t>
+      </w:r>
+    </w:p>
+    <w:p>
+      <w:pPr>
+        <w:pStyle w:val="Lijstalinea"/>
+        <w:numPr>
+          <w:ilvl w:val="0"/>
+          <w:numId w:val="4"/>
+        </w:numPr>
+        <w:jc w:val="both"/>
+      </w:pPr>
+      <w:r>
+        <w:t>De temperatuur</w:t>
+      </w:r>
+    </w:p>
+    <w:p>
+      <w:pPr>
+        <w:jc w:val="both"/>
+      </w:pPr>
+      <w:r>
+        <w:t>De gegevens van de sensoren worden naar actief naar de web interface gestuurd als de waarden veranderen. Dit gebeurt met een interval van maximaal 1 keer per seconde.</w:t>
+      </w:r>
+    </w:p>
+    <w:p>
+      <w:pPr>
+        <w:jc w:val="both"/>
+      </w:pPr>
+      <w:r>
+        <w:t>Voor de d</w:t>
+      </w:r>
+      <w:r>
+        <w:t xml:space="preserve">eurvergrendeling </w:t>
+      </w:r>
+      <w:r>
+        <w:t xml:space="preserve">geldt de </w:t>
+      </w:r>
+      <w:r>
+        <w:t>aanname</w:t>
+      </w:r>
+      <w:r>
+        <w:t xml:space="preserve"> dat als </w:t>
+      </w:r>
+      <w:r>
+        <w:t>Lock</w:t>
+      </w:r>
+      <w:r>
+        <w:t xml:space="preserve"> is ingedrukt</w:t>
+      </w:r>
+      <w:r>
+        <w:t xml:space="preserve"> de deur ook echt vergrendeld is. Dit wordt dan ook niet getoond. Via de </w:t>
+      </w:r>
+      <w:r>
+        <w:t>web interface</w:t>
+      </w:r>
+      <w:r>
+        <w:t xml:space="preserve"> worden behalve de gegevens van de sensoren ook de verschillende stadia en de resterende tijd van het wasprogramma doorgestuurd. Op deze manier weet de gebruiker hoe ver de was is.</w:t>
+      </w:r>
+    </w:p>
+    <w:p>
+      <w:pPr>
+        <w:jc w:val="both"/>
+      </w:pPr>
+      <w:r>
+        <w:t>H</w:t>
+      </w:r>
+      <w:r>
+        <w:t xml:space="preserve">et mogelijk om een timer in te stellen zodat een wasprogramma later begint. Het is ook </w:t>
+      </w:r>
+      <w:r>
+        <w:t>mogelijk om het wasprogramma te pauzeren en af te breken (noodstop). Dit alles gebeurt vanuit de web interface. De web interface is alleen bereikbaar vanuit het netwerk waar de wasmachine zich in bevind.</w:t>
+      </w:r>
       <w:bookmarkStart w:id="0" w:name="_GoBack"/>
       <w:bookmarkEnd w:id="0"/>
-      <w:r>
-        <w:t>Samenvatting interview</w:t>
-      </w:r>
-    </w:p>
-    <w:p>
-      <w:pPr>
-        <w:pStyle w:val="Kop2"/>
-      </w:pPr>
-      <w:r>
-        <w:t xml:space="preserve">Samenvatting van het interview met </w:t>
-      </w:r>
-      <w:r>
-        <w:t>Jan Swirl</w:t>
-      </w:r>
-      <w:r>
-        <w:t xml:space="preserve"> van Swirl Industries</w:t>
-      </w:r>
-    </w:p>
-    <w:p/>
-    <w:p>
-      <w:r>
-        <w:t>Het gaat om de ontwikkelin</w:t>
-      </w:r>
-      <w:r>
-        <w:t xml:space="preserve">g van een nieuw type wasmachine. De wasmachine heeft een interface die alleen vanaf een </w:t>
-      </w:r>
-      <w:r>
-        <w:t>web interface</w:t>
-      </w:r>
-      <w:r>
-        <w:t xml:space="preserve"> te bereiken is. Op de wasmachine is alleen een noodknop aanwezig. In de toekomst wil Swirl Industries zelfs meerdere andere apparaten via hetzelfde type interface gaan bedienen.</w:t>
-      </w:r>
-    </w:p>
-    <w:p>
-      <w:r>
-        <w:t xml:space="preserve">De wasmachine moet alles kunnen  wat </w:t>
-      </w:r>
-      <w:r>
-        <w:t xml:space="preserve">een echte wasmachine </w:t>
-      </w:r>
-      <w:r>
-        <w:t xml:space="preserve">ook kan. </w:t>
-      </w:r>
-      <w:r>
-        <w:t xml:space="preserve">Via de </w:t>
-      </w:r>
-      <w:r>
-        <w:t>web interface</w:t>
-      </w:r>
-      <w:r>
-        <w:t xml:space="preserve"> moet de gebruiker het wasprogramma kunnen kiezen. Per wasprogramma moet de gebruiker </w:t>
-      </w:r>
-      <w:r>
-        <w:t>de temperatuur in kunnen stellen.</w:t>
-      </w:r>
-      <w:r>
-        <w:t xml:space="preserve"> Dit zullen de volgende programma’s zijn:</w:t>
-      </w:r>
-    </w:p>
-    <w:p>
-      <w:pPr>
-        <w:pStyle w:val="Lijstalinea"/>
-        <w:numPr>
-          <w:ilvl w:val="0"/>
-          <w:numId w:val="3"/>
-        </w:numPr>
-      </w:pPr>
-      <w:r>
-        <w:t>Witte was</w:t>
-      </w:r>
-    </w:p>
-    <w:p>
-      <w:pPr>
-        <w:pStyle w:val="Lijstalinea"/>
-        <w:numPr>
-          <w:ilvl w:val="0"/>
-          <w:numId w:val="3"/>
-        </w:numPr>
-      </w:pPr>
-      <w:r>
-        <w:t>Bonte was</w:t>
-      </w:r>
-    </w:p>
-    <w:p>
-      <w:pPr>
-        <w:pStyle w:val="Lijstalinea"/>
-        <w:numPr>
-          <w:ilvl w:val="0"/>
-          <w:numId w:val="3"/>
-        </w:numPr>
-      </w:pPr>
-      <w:r>
-        <w:t>Fijne was</w:t>
-      </w:r>
-    </w:p>
-    <w:p>
-      <w:pPr>
-        <w:pStyle w:val="Lijstalinea"/>
-        <w:numPr>
-          <w:ilvl w:val="0"/>
-          <w:numId w:val="3"/>
-        </w:numPr>
-      </w:pPr>
-      <w:r>
-        <w:t>Kook was</w:t>
-      </w:r>
-    </w:p>
-    <w:p>
-      <w:r>
-        <w:t>In de toekomst moeten er vanuit Swirl Industries extra wasprogramma’s toegevoegd kunnen worden. De gebruiker hoeft dit niet te kunnen.</w:t>
-      </w:r>
-    </w:p>
-    <w:p>
-      <w:r>
-        <w:t>Als er updates zijn voor de wasmachine moet de g</w:t>
-      </w:r>
-      <w:r>
-        <w:t xml:space="preserve">ebruiker </w:t>
-      </w:r>
-      <w:r>
-        <w:t xml:space="preserve">een </w:t>
-      </w:r>
-      <w:r>
-        <w:t xml:space="preserve">notificatie </w:t>
-      </w:r>
-      <w:r>
-        <w:t>krijgen</w:t>
+    </w:p>
+    <w:p>
+      <w:pPr>
+        <w:jc w:val="both"/>
+      </w:pPr>
+      <w:r>
+        <w:t xml:space="preserve">Het koppelen vanuit de interface naar de wasmachine gebeurt </w:t>
+      </w:r>
+      <w:r>
+        <w:t>d.m.v.</w:t>
+      </w:r>
+      <w:r>
+        <w:t xml:space="preserve"> een broadcast aanroep. Hier reageert de wasmachine op zodat er een directe verbinding ontstaat. Hierdoor hoeft het IP-adres ook niet bekend te zijn om toch de eerste verbinding op gang te brengen.</w:t>
+      </w:r>
+    </w:p>
+    <w:p>
+      <w:pPr>
+        <w:jc w:val="both"/>
+      </w:pPr>
+      <w:r>
+        <w:t>Alles wordt in een log bijgehouden</w:t>
+      </w:r>
+      <w:r>
+        <w:t>. Bijvoorbeeld het</w:t>
+      </w:r>
+      <w:r>
+        <w:t xml:space="preserve"> aantal wasprogramma</w:t>
+      </w:r>
+      <w:r>
+        <w:t>’</w:t>
+      </w:r>
+      <w:r>
+        <w:t xml:space="preserve">s </w:t>
+      </w:r>
+      <w:r>
+        <w:t xml:space="preserve">dat is </w:t>
+      </w:r>
+      <w:r>
+        <w:t>gedraaid</w:t>
+      </w:r>
+      <w:r>
+        <w:t xml:space="preserve">. Welke wasprogramma’s er gebruikt worden. </w:t>
+      </w:r>
+      <w:r>
+        <w:t>Welke fouten er zijn opgetreden. Deze l</w:t>
+      </w:r>
+      <w:r>
+        <w:t>ogbestanden</w:t>
+      </w:r>
+      <w:r>
+        <w:t xml:space="preserve"> moeten worden uitgelezen via de web interface. Ook kan de </w:t>
+      </w:r>
+      <w:r>
+        <w:t>gebruiker</w:t>
+      </w:r>
+      <w:r>
+        <w:t xml:space="preserve"> uitlezen h</w:t>
+      </w:r>
+      <w:r>
+        <w:t>oe vaak hij was draait</w:t>
+      </w:r>
+      <w:r>
+        <w:t xml:space="preserve"> en</w:t>
+      </w:r>
+      <w:r>
+        <w:t xml:space="preserve"> hoe veel energie </w:t>
+      </w:r>
+      <w:r>
+        <w:t>gebruikt</w:t>
+      </w:r>
+      <w:r>
+        <w:t xml:space="preserve"> word</w:t>
       </w:r>
       <w:r>
         <w:t>.</w:t>
       </w:r>
-      <w:r>
-        <w:t xml:space="preserve"> De gebruiker moet de update goedkeuren voordat deze geïnstalleerd worden op de wasmachine.</w:t>
-      </w:r>
-    </w:p>
-    <w:p>
-      <w:r>
-        <w:t>De gebruiker moet via een uitgebreid menu knop in de web interface de gegevens van de volgende sensoren kunnen uitlezen:</w:t>
-      </w:r>
-    </w:p>
-    <w:p>
-      <w:pPr>
-        <w:pStyle w:val="Lijstalinea"/>
-        <w:numPr>
-          <w:ilvl w:val="0"/>
-          <w:numId w:val="4"/>
-        </w:numPr>
-      </w:pPr>
-      <w:r>
-        <w:t>Het waterniveau</w:t>
-      </w:r>
-    </w:p>
-    <w:p>
-      <w:pPr>
-        <w:pStyle w:val="Lijstalinea"/>
-        <w:numPr>
-          <w:ilvl w:val="0"/>
-          <w:numId w:val="4"/>
-        </w:numPr>
-      </w:pPr>
-      <w:r>
-        <w:t>De temperatuur</w:t>
-      </w:r>
-    </w:p>
-    <w:p>
-      <w:r>
-        <w:t>De gegevens van de sensoren worden naar actief naar de web interface gestuurd als de waarden veranderen. Dit gebeurt met een interval van maximaal 1 keer per seconde.</w:t>
-      </w:r>
-    </w:p>
-    <w:p>
-      <w:r>
-        <w:t>Voor de d</w:t>
-      </w:r>
-      <w:r>
-        <w:t xml:space="preserve">eurvergrendeling </w:t>
-      </w:r>
-      <w:r>
-        <w:t xml:space="preserve">geldt de </w:t>
-      </w:r>
-      <w:r>
-        <w:t>aanname</w:t>
-      </w:r>
-      <w:r>
-        <w:t xml:space="preserve"> dat als </w:t>
-      </w:r>
-      <w:r>
-        <w:t>Lock</w:t>
-      </w:r>
-      <w:r>
-        <w:t xml:space="preserve"> is ingedrukt</w:t>
-      </w:r>
-      <w:r>
-        <w:t xml:space="preserve"> de deur ook echt vergrendeld is. Dit wordt dan ook niet getoond. Via de </w:t>
-      </w:r>
-      <w:r>
-        <w:t>web interface</w:t>
-      </w:r>
-      <w:r>
-        <w:t xml:space="preserve"> worden behalve de gegevens van de sensoren ook de verschillende stadia en de resterende tijd van het wasprogramma doorgestuurd. Op deze manier weet de gebruiker hoe ver de was is.</w:t>
-      </w:r>
-    </w:p>
-    <w:p>
-      <w:r>
-        <w:t>H</w:t>
-      </w:r>
-      <w:r>
-        <w:t xml:space="preserve">et mogelijk om een timer in te stellen zodat een wasprogramma later begint. Het is ook </w:t>
-      </w:r>
-      <w:r>
-        <w:t>mogelijk om het wasprogramma te pauzeren en af te breken (noodstop). Dit alles gebeurt vanuit de web interface. De web interface is alleen bereikbaar vanuit het netwerk waar de wasmachine zich in bevind.</w:t>
-      </w:r>
-    </w:p>
-    <w:p>
-      <w:r>
-        <w:t xml:space="preserve">Het koppelen vanuit de interface naar de wasmachine gebeurt </w:t>
-      </w:r>
-      <w:proofErr w:type="spellStart"/>
-      <w:r>
-        <w:t>dmv</w:t>
-      </w:r>
-      <w:proofErr w:type="spellEnd"/>
-      <w:r>
-        <w:t xml:space="preserve"> een broadcast aanroep. Hier reageert de wasmachine op zodat er een directe verbinding ontstaat. Hierdoor hoeft het IP-adres ook niet bekend te zijn om toch de eerste verbinding op gang te brengen.</w:t>
-      </w:r>
-    </w:p>
-    <w:p>
-      <w:r>
-        <w:t>Alles wordt in een log bijgehouden</w:t>
-      </w:r>
-      <w:r>
-        <w:t>. Bijvoorbeeld het</w:t>
-      </w:r>
-      <w:r>
-        <w:t xml:space="preserve"> aantal wasprogramma</w:t>
-      </w:r>
-      <w:r>
-        <w:t>’</w:t>
-      </w:r>
-      <w:r>
-        <w:t xml:space="preserve">s </w:t>
-      </w:r>
-      <w:r>
-        <w:t xml:space="preserve">dat is </w:t>
-      </w:r>
-      <w:r>
-        <w:t>gedraaid</w:t>
-      </w:r>
-      <w:r>
-        <w:t xml:space="preserve">. Welke wasprogramma’s er gebruikt worden. </w:t>
-      </w:r>
-      <w:r>
-        <w:t>Welke fouten er zijn opgetreden. Deze l</w:t>
-      </w:r>
-      <w:r>
-        <w:t>ogbestanden</w:t>
-      </w:r>
-      <w:r>
-        <w:t xml:space="preserve"> moeten worden uitgelezen via de web interface. Ook kan de </w:t>
-      </w:r>
-      <w:r>
-        <w:t>gebruiker</w:t>
-      </w:r>
-      <w:r>
-        <w:t xml:space="preserve"> uitlezen h</w:t>
-      </w:r>
-      <w:r>
-        <w:t>oe vaak hij was draait</w:t>
-      </w:r>
-      <w:r>
-        <w:t xml:space="preserve"> en</w:t>
-      </w:r>
-      <w:r>
-        <w:t xml:space="preserve"> hoe veel energie </w:t>
-      </w:r>
-      <w:r>
-        <w:t>gebruikt</w:t>
-      </w:r>
-      <w:r>
-        <w:t xml:space="preserve"> word</w:t>
-      </w:r>
-      <w:r>
-        <w:t>.</w:t>
-      </w:r>
-    </w:p>
-    <w:p>
+    </w:p>
+    <w:p>
+      <w:pPr>
+        <w:jc w:val="both"/>
+      </w:pPr>
       <w:r>
         <w:t>Als netwerk weg is dient dat duidelijk gemeld worden en hoort het programma afgemaakt te worden.</w:t>
       </w:r>
     </w:p>
     <w:p>
+      <w:pPr>
+        <w:jc w:val="both"/>
+      </w:pPr>
       <w:r>
         <w:br w:type="page"/>
       </w:r>
     </w:p>
     <w:p>
+      <w:pPr>
+        <w:jc w:val="both"/>
+      </w:pPr>
       <w:r>
         <w:lastRenderedPageBreak/>
         <w:t>Het verloop van een standaard wasprogramma is als volgt:</w:t>
@@ -315,6 +364,7 @@
           <w:ilvl w:val="0"/>
           <w:numId w:val="5"/>
         </w:numPr>
+        <w:jc w:val="both"/>
       </w:pPr>
       <w:r>
         <w:t>Voorwas</w:t>
@@ -327,6 +377,7 @@
           <w:ilvl w:val="0"/>
           <w:numId w:val="5"/>
         </w:numPr>
+        <w:jc w:val="both"/>
       </w:pPr>
       <w:r>
         <w:t xml:space="preserve">Spoelen kwartier </w:t>
@@ -348,6 +399,7 @@
           <w:ilvl w:val="0"/>
           <w:numId w:val="5"/>
         </w:numPr>
+        <w:jc w:val="both"/>
       </w:pPr>
       <w:r>
         <w:t>Spoelen met schoon water</w:t>
@@ -360,6 +412,7 @@
           <w:ilvl w:val="0"/>
           <w:numId w:val="5"/>
         </w:numPr>
+        <w:jc w:val="both"/>
       </w:pPr>
       <w:r>
         <w:t xml:space="preserve">Hoofdwas </w:t>
@@ -381,6 +434,7 @@
           <w:ilvl w:val="0"/>
           <w:numId w:val="5"/>
         </w:numPr>
+        <w:jc w:val="both"/>
       </w:pPr>
       <w:r>
         <w:t>Spoelen (bont</w:t>
@@ -402,6 +456,7 @@
           <w:ilvl w:val="0"/>
           <w:numId w:val="5"/>
         </w:numPr>
+        <w:jc w:val="both"/>
       </w:pPr>
       <w:r>
         <w:t>Centrifugeren (fijne was niet) 1400 toeren</w:t>
@@ -414,28 +469,28 @@
           <w:ilvl w:val="0"/>
           <w:numId w:val="5"/>
         </w:numPr>
+        <w:jc w:val="both"/>
       </w:pPr>
       <w:r>
         <w:t xml:space="preserve">DEUR NIET OPEN (deur 1 minuut gesloten houden na </w:t>
       </w:r>
-      <w:proofErr w:type="spellStart"/>
-      <w:r>
-        <w:t>beeindigen</w:t>
-      </w:r>
-      <w:proofErr w:type="spellEnd"/>
+      <w:r>
+        <w:t>beëindigen</w:t>
+      </w:r>
       <w:r>
         <w:t xml:space="preserve"> programma)</w:t>
       </w:r>
     </w:p>
     <w:p>
+      <w:pPr>
+        <w:jc w:val="both"/>
+      </w:pPr>
       <w:r>
         <w:t xml:space="preserve">Swirl </w:t>
       </w:r>
-      <w:proofErr w:type="spellStart"/>
-      <w:r>
-        <w:t>industries</w:t>
-      </w:r>
-      <w:proofErr w:type="spellEnd"/>
+      <w:r>
+        <w:t>Industries</w:t>
+      </w:r>
       <w:r>
         <w:t xml:space="preserve"> maakt geen gebruik van antikreuk. Dit hoeft dus ook niet ontwikkeld te worden dus. Na afloop van het programma word er een </w:t>
       </w:r>
@@ -453,22 +508,34 @@
       </w:r>
     </w:p>
     <w:p>
+      <w:pPr>
+        <w:jc w:val="both"/>
+      </w:pPr>
       <w:r>
         <w:t>De interface kan door meerdere gebruikers bereikt worden en is door middel van een wachtwoord beveiligd.</w:t>
       </w:r>
     </w:p>
     <w:p>
+      <w:pPr>
+        <w:jc w:val="both"/>
+      </w:pPr>
       <w:r>
         <w:br w:type="page"/>
       </w:r>
     </w:p>
     <w:p>
+      <w:pPr>
+        <w:jc w:val="both"/>
+      </w:pPr>
       <w:r>
         <w:lastRenderedPageBreak/>
         <w:t>Dit waren de vragen:</w:t>
       </w:r>
     </w:p>
     <w:p>
+      <w:pPr>
+        <w:jc w:val="both"/>
+      </w:pPr>
       <w:r>
         <w:t>2 man vragen, 2 man notuleren, 4 man doorvragen.</w:t>
       </w:r>
@@ -480,6 +547,7 @@
           <w:ilvl w:val="0"/>
           <w:numId w:val="1"/>
         </w:numPr>
+        <w:jc w:val="both"/>
       </w:pPr>
       <w:r>
         <w:t>Wat moet hij gaan doen?</w:t>
@@ -499,6 +567,7 @@
           <w:ilvl w:val="0"/>
           <w:numId w:val="1"/>
         </w:numPr>
+        <w:jc w:val="both"/>
       </w:pPr>
       <w:r>
         <w:t>Wat heeft U als visie?</w:t>
@@ -507,15 +576,17 @@
     <w:p>
       <w:pPr>
         <w:pStyle w:val="Lijstalinea"/>
-      </w:pPr>
-    </w:p>
-    <w:p>
-      <w:pPr>
-        <w:pStyle w:val="Lijstalinea"/>
-        <w:numPr>
-          <w:ilvl w:val="0"/>
-          <w:numId w:val="1"/>
-        </w:numPr>
+        <w:jc w:val="both"/>
+      </w:pPr>
+    </w:p>
+    <w:p>
+      <w:pPr>
+        <w:pStyle w:val="Lijstalinea"/>
+        <w:numPr>
+          <w:ilvl w:val="0"/>
+          <w:numId w:val="1"/>
+        </w:numPr>
+        <w:jc w:val="both"/>
       </w:pPr>
       <w:r>
         <w:t>Welke sensoren zitten er in de WM?</w:t>
@@ -524,20 +595,23 @@
     <w:p>
       <w:pPr>
         <w:pStyle w:val="Lijstalinea"/>
-      </w:pPr>
-    </w:p>
-    <w:p>
-      <w:pPr>
-        <w:pStyle w:val="Lijstalinea"/>
-      </w:pPr>
-    </w:p>
-    <w:p>
-      <w:pPr>
-        <w:pStyle w:val="Lijstalinea"/>
-        <w:numPr>
-          <w:ilvl w:val="0"/>
-          <w:numId w:val="1"/>
-        </w:numPr>
+        <w:jc w:val="both"/>
+      </w:pPr>
+    </w:p>
+    <w:p>
+      <w:pPr>
+        <w:pStyle w:val="Lijstalinea"/>
+        <w:jc w:val="both"/>
+      </w:pPr>
+    </w:p>
+    <w:p>
+      <w:pPr>
+        <w:pStyle w:val="Lijstalinea"/>
+        <w:numPr>
+          <w:ilvl w:val="0"/>
+          <w:numId w:val="1"/>
+        </w:numPr>
+        <w:jc w:val="both"/>
       </w:pPr>
       <w:r>
         <w:t>Welke feedback moet hij naar de web-interface geven?</w:t>
@@ -550,6 +624,7 @@
           <w:ilvl w:val="0"/>
           <w:numId w:val="1"/>
         </w:numPr>
+        <w:jc w:val="both"/>
       </w:pPr>
       <w:r>
         <w:t>Welke info voor het starten van het programma?</w:t>
@@ -562,6 +637,7 @@
           <w:ilvl w:val="0"/>
           <w:numId w:val="1"/>
         </w:numPr>
+        <w:jc w:val="both"/>
       </w:pPr>
       <w:r>
         <w:t>Welke tijdens t programma?</w:t>
@@ -574,6 +650,7 @@
           <w:ilvl w:val="0"/>
           <w:numId w:val="1"/>
         </w:numPr>
+        <w:jc w:val="both"/>
       </w:pPr>
       <w:r>
         <w:t>En welke na?</w:t>
@@ -582,15 +659,17 @@
     <w:p>
       <w:pPr>
         <w:pStyle w:val="Lijstalinea"/>
-      </w:pPr>
-    </w:p>
-    <w:p>
-      <w:pPr>
-        <w:pStyle w:val="Lijstalinea"/>
-        <w:numPr>
-          <w:ilvl w:val="0"/>
-          <w:numId w:val="1"/>
-        </w:numPr>
+        <w:jc w:val="both"/>
+      </w:pPr>
+    </w:p>
+    <w:p>
+      <w:pPr>
+        <w:pStyle w:val="Lijstalinea"/>
+        <w:numPr>
+          <w:ilvl w:val="0"/>
+          <w:numId w:val="1"/>
+        </w:numPr>
+        <w:jc w:val="both"/>
       </w:pPr>
       <w:r>
         <w:t>Wat moeten we naar de wasmachine kunnen sturen?</w:t>
@@ -603,6 +682,7 @@
           <w:ilvl w:val="0"/>
           <w:numId w:val="1"/>
         </w:numPr>
+        <w:jc w:val="both"/>
       </w:pPr>
       <w:r>
         <w:t>Wat wit u allemaal instelbaar hebben?</w:t>
@@ -615,6 +695,7 @@
           <w:ilvl w:val="0"/>
           <w:numId w:val="1"/>
         </w:numPr>
+        <w:jc w:val="both"/>
       </w:pPr>
       <w:r>
         <w:t xml:space="preserve">Wil </w:t>
@@ -633,6 +714,7 @@
           <w:ilvl w:val="0"/>
           <w:numId w:val="1"/>
         </w:numPr>
+        <w:jc w:val="both"/>
       </w:pPr>
       <w:r>
         <w:t>Moet er via de WI een timer ingesteld worden om een was later te laten starten?</w:t>
@@ -645,6 +727,7 @@
           <w:ilvl w:val="0"/>
           <w:numId w:val="1"/>
         </w:numPr>
+        <w:jc w:val="both"/>
       </w:pPr>
       <w:r>
         <w:t>Wat moet er allemaal uitgelezen kunnen worden vanuit de WI?</w:t>
@@ -673,15 +756,17 @@
     <w:p>
       <w:pPr>
         <w:pStyle w:val="Lijstalinea"/>
-      </w:pPr>
-    </w:p>
-    <w:p>
-      <w:pPr>
-        <w:pStyle w:val="Lijstalinea"/>
-        <w:numPr>
-          <w:ilvl w:val="0"/>
-          <w:numId w:val="1"/>
-        </w:numPr>
+        <w:jc w:val="both"/>
+      </w:pPr>
+    </w:p>
+    <w:p>
+      <w:pPr>
+        <w:pStyle w:val="Lijstalinea"/>
+        <w:numPr>
+          <w:ilvl w:val="0"/>
+          <w:numId w:val="1"/>
+        </w:numPr>
+        <w:jc w:val="both"/>
       </w:pPr>
       <w:r>
         <w:t>Foutmeldingen terug naar webinterface</w:t>
@@ -697,6 +782,7 @@
           <w:ilvl w:val="0"/>
           <w:numId w:val="1"/>
         </w:numPr>
+        <w:jc w:val="both"/>
       </w:pPr>
       <w:r>
         <w:t>Moet het programma via de webinterface onderbroken worden? (noodstop)</w:t>
@@ -709,6 +795,7 @@
           <w:ilvl w:val="0"/>
           <w:numId w:val="1"/>
         </w:numPr>
+        <w:jc w:val="both"/>
       </w:pPr>
       <w:r>
         <w:t>Moet het wasprogramma gepauzeerd kunnen worden?</w:t>
@@ -717,15 +804,17 @@
     <w:p>
       <w:pPr>
         <w:pStyle w:val="Lijstalinea"/>
-      </w:pPr>
-    </w:p>
-    <w:p>
-      <w:pPr>
-        <w:pStyle w:val="Lijstalinea"/>
-        <w:numPr>
-          <w:ilvl w:val="0"/>
-          <w:numId w:val="1"/>
-        </w:numPr>
+        <w:jc w:val="both"/>
+      </w:pPr>
+    </w:p>
+    <w:p>
+      <w:pPr>
+        <w:pStyle w:val="Lijstalinea"/>
+        <w:numPr>
+          <w:ilvl w:val="0"/>
+          <w:numId w:val="1"/>
+        </w:numPr>
+        <w:jc w:val="both"/>
       </w:pPr>
       <w:r>
         <w:t>Welke dingen vind u het belangrijkst en welke z</w:t>
@@ -737,15 +826,17 @@
     <w:p>
       <w:pPr>
         <w:pStyle w:val="Lijstalinea"/>
-      </w:pPr>
-    </w:p>
-    <w:p>
-      <w:pPr>
-        <w:pStyle w:val="Lijstalinea"/>
-        <w:numPr>
-          <w:ilvl w:val="0"/>
-          <w:numId w:val="1"/>
-        </w:numPr>
+        <w:jc w:val="both"/>
+      </w:pPr>
+    </w:p>
+    <w:p>
+      <w:pPr>
+        <w:pStyle w:val="Lijstalinea"/>
+        <w:numPr>
+          <w:ilvl w:val="0"/>
+          <w:numId w:val="1"/>
+        </w:numPr>
+        <w:jc w:val="both"/>
       </w:pPr>
       <w:r>
         <w:t xml:space="preserve">Moet </w:t>
@@ -764,6 +855,7 @@
           <w:ilvl w:val="0"/>
           <w:numId w:val="1"/>
         </w:numPr>
+        <w:jc w:val="both"/>
       </w:pPr>
       <w:r>
         <w:t>Wil je dat de er specifieke stadia in het wasprogramma aangeroepen kunnen worden via de WI?</w:t>
@@ -772,15 +864,17 @@
     <w:p>
       <w:pPr>
         <w:pStyle w:val="Lijstalinea"/>
-      </w:pPr>
-    </w:p>
-    <w:p>
-      <w:pPr>
-        <w:pStyle w:val="Lijstalinea"/>
-        <w:numPr>
-          <w:ilvl w:val="0"/>
-          <w:numId w:val="1"/>
-        </w:numPr>
+        <w:jc w:val="both"/>
+      </w:pPr>
+    </w:p>
+    <w:p>
+      <w:pPr>
+        <w:pStyle w:val="Lijstalinea"/>
+        <w:numPr>
+          <w:ilvl w:val="0"/>
+          <w:numId w:val="1"/>
+        </w:numPr>
+        <w:jc w:val="both"/>
       </w:pPr>
       <w:r>
         <w:t>Wilt u dat de WI beveiligd is?</w:t>
@@ -793,6 +887,7 @@
           <w:ilvl w:val="0"/>
           <w:numId w:val="1"/>
         </w:numPr>
+        <w:jc w:val="both"/>
       </w:pPr>
       <w:r>
         <w:t>http? HTTPS? (</w:t>
@@ -813,6 +908,7 @@
           <w:ilvl w:val="0"/>
           <w:numId w:val="1"/>
         </w:numPr>
+        <w:jc w:val="both"/>
       </w:pPr>
       <w:r>
         <w:t xml:space="preserve">Wilt u dat de WI automatisch </w:t>
@@ -833,6 +929,7 @@
           <w:ilvl w:val="0"/>
           <w:numId w:val="1"/>
         </w:numPr>
+        <w:jc w:val="both"/>
       </w:pPr>
       <w:r>
         <w:t>Als automatisch =&gt; welke interval?</w:t>
@@ -845,6 +942,7 @@
           <w:ilvl w:val="0"/>
           <w:numId w:val="1"/>
         </w:numPr>
+        <w:jc w:val="both"/>
       </w:pPr>
       <w:proofErr w:type="spellStart"/>
       <w:r>
@@ -862,6 +960,7 @@
           <w:ilvl w:val="0"/>
           <w:numId w:val="1"/>
         </w:numPr>
+        <w:jc w:val="both"/>
       </w:pPr>
       <w:r>
         <w:t>Hoe moet de WI er uit zien? (met schetsen</w:t>
@@ -881,15 +980,17 @@
     <w:p>
       <w:pPr>
         <w:pStyle w:val="Lijstalinea"/>
-      </w:pPr>
-    </w:p>
-    <w:p>
-      <w:pPr>
-        <w:pStyle w:val="Lijstalinea"/>
-        <w:numPr>
-          <w:ilvl w:val="0"/>
-          <w:numId w:val="1"/>
-        </w:numPr>
+        <w:jc w:val="both"/>
+      </w:pPr>
+    </w:p>
+    <w:p>
+      <w:pPr>
+        <w:pStyle w:val="Lijstalinea"/>
+        <w:numPr>
+          <w:ilvl w:val="0"/>
+          <w:numId w:val="1"/>
+        </w:numPr>
+        <w:jc w:val="both"/>
       </w:pPr>
       <w:r>
         <w:t>Is er een server nodig tussen de wasmachine en de WI? Of zit die in de WM</w:t>
@@ -902,6 +1003,7 @@
           <w:ilvl w:val="0"/>
           <w:numId w:val="1"/>
         </w:numPr>
+        <w:jc w:val="both"/>
       </w:pPr>
       <w:r>
         <w:t>Moet de WI van het internet bereikbaar zijn of alleen intern via het huisnetwerk?</w:t>
@@ -914,6 +1016,7 @@
           <w:ilvl w:val="0"/>
           <w:numId w:val="1"/>
         </w:numPr>
+        <w:jc w:val="both"/>
       </w:pPr>
       <w:r>
         <w:t>Moet alles in logs worden bijgehouden?</w:t>
@@ -929,6 +1032,7 @@
           <w:ilvl w:val="0"/>
           <w:numId w:val="1"/>
         </w:numPr>
+        <w:jc w:val="both"/>
       </w:pPr>
       <w:r>
         <w:t>Waar moeten deze logs worden opgeslagen?</w:t>
@@ -944,6 +1048,7 @@
           <w:ilvl w:val="0"/>
           <w:numId w:val="1"/>
         </w:numPr>
+        <w:jc w:val="both"/>
       </w:pPr>
       <w:r>
         <w:t>Moet er een keuze gemaakt worden over wat er eventueel naar de fabrikant gestuurd word?</w:t>
